--- a/Documentation/Xbee communication.docx
+++ b/Documentation/Xbee communication.docx
@@ -19,6 +19,25 @@
           <w:szCs w:val="36"/>
         </w:rPr>
         <w:t>Xbee communication</w:t>
+      </w:r>
+    </w:p>
+    <w:p>
+      <w:pPr>
+        <w:rPr>
+          <w:b/>
+          <w:bCs/>
+          <w:sz w:val="24"/>
+          <w:szCs w:val="24"/>
+        </w:rPr>
+      </w:pPr>
+      <w:r>
+        <w:rPr>
+          <w:b/>
+          <w:bCs/>
+          <w:sz w:val="24"/>
+          <w:szCs w:val="24"/>
+        </w:rPr>
+        <w:t>This does vary basic serial not really useful</w:t>
       </w:r>
     </w:p>
     <w:p>
@@ -104,6 +123,169 @@
           <w:szCs w:val="24"/>
         </w:rPr>
         <w:t>Set baude to 9600bps</w:t>
+      </w:r>
+    </w:p>
+    <w:p>
+      <w:pPr>
+        <w:rPr>
+          <w:b/>
+          <w:bCs/>
+          <w:sz w:val="24"/>
+          <w:szCs w:val="24"/>
+        </w:rPr>
+      </w:pPr>
+      <w:r>
+        <w:rPr>
+          <w:b/>
+          <w:bCs/>
+          <w:sz w:val="24"/>
+          <w:szCs w:val="24"/>
+        </w:rPr>
+        <w:t>Better guide for actual packets of data from a python script</w:t>
+      </w:r>
+    </w:p>
+    <w:p>
+      <w:pPr>
+        <w:rPr>
+          <w:sz w:val="24"/>
+          <w:szCs w:val="24"/>
+        </w:rPr>
+      </w:pPr>
+      <w:hyperlink r:id="rId6" w:history="1">
+        <w:r>
+          <w:rPr>
+            <w:rStyle w:val="Hyperlink"/>
+            <w:sz w:val="24"/>
+            <w:szCs w:val="24"/>
+          </w:rPr>
+          <w:t>https://xbplib.readthedocs.io/en/latest/user_doc/communicating_with_xbee_devices.html</w:t>
+        </w:r>
+      </w:hyperlink>
+    </w:p>
+    <w:p>
+      <w:pPr>
+        <w:rPr>
+          <w:b/>
+          <w:bCs/>
+          <w:sz w:val="24"/>
+          <w:szCs w:val="24"/>
+        </w:rPr>
+      </w:pPr>
+      <w:r>
+        <w:rPr>
+          <w:b/>
+          <w:bCs/>
+          <w:sz w:val="24"/>
+          <w:szCs w:val="24"/>
+        </w:rPr>
+        <w:t>Guide for the Arduino library for the API</w:t>
+      </w:r>
+    </w:p>
+    <w:p>
+      <w:pPr>
+        <w:rPr>
+          <w:sz w:val="24"/>
+          <w:szCs w:val="24"/>
+        </w:rPr>
+      </w:pPr>
+      <w:hyperlink r:id="rId7" w:history="1">
+        <w:r>
+          <w:rPr>
+            <w:rStyle w:val="Hyperlink"/>
+            <w:sz w:val="24"/>
+            <w:szCs w:val="24"/>
+          </w:rPr>
+          <w:t>https://github.com/andrewrapp/xbee-arduino/blob/wiki/DevelopersGuide.md</w:t>
+        </w:r>
+      </w:hyperlink>
+      <w:r>
+        <w:rPr>
+          <w:sz w:val="24"/>
+          <w:szCs w:val="24"/>
+        </w:rPr>
+        <w:t xml:space="preserve"> </w:t>
+      </w:r>
+    </w:p>
+    <w:p>
+      <w:pPr>
+        <w:rPr>
+          <w:b/>
+          <w:bCs/>
+          <w:sz w:val="24"/>
+          <w:szCs w:val="24"/>
+        </w:rPr>
+      </w:pPr>
+      <w:r>
+        <w:rPr>
+          <w:b/>
+          <w:bCs/>
+          <w:sz w:val="24"/>
+          <w:szCs w:val="24"/>
+        </w:rPr>
+        <w:t>API documentation</w:t>
+      </w:r>
+    </w:p>
+    <w:p>
+      <w:pPr>
+        <w:rPr>
+          <w:sz w:val="24"/>
+          <w:szCs w:val="24"/>
+        </w:rPr>
+      </w:pPr>
+      <w:hyperlink r:id="rId8" w:history="1">
+        <w:r>
+          <w:rPr>
+            <w:rStyle w:val="Hyperlink"/>
+            <w:sz w:val="24"/>
+            <w:szCs w:val="24"/>
+          </w:rPr>
+          <w:t>https://www.digi.com/resources/documentation/digidocs/90001942-13/containers/cont_api_mode.htm</w:t>
+        </w:r>
+      </w:hyperlink>
+      <w:r>
+        <w:rPr>
+          <w:sz w:val="24"/>
+          <w:szCs w:val="24"/>
+        </w:rPr>
+        <w:t xml:space="preserve"> </w:t>
+      </w:r>
+    </w:p>
+    <w:p>
+      <w:pPr>
+        <w:rPr>
+          <w:b/>
+          <w:bCs/>
+          <w:sz w:val="24"/>
+          <w:szCs w:val="24"/>
+        </w:rPr>
+      </w:pPr>
+      <w:r>
+        <w:rPr>
+          <w:b/>
+          <w:bCs/>
+          <w:sz w:val="24"/>
+          <w:szCs w:val="24"/>
+        </w:rPr>
+        <w:t>USE the Arduino library with the JAVA library (made by the same guy they probably work together)</w:t>
+      </w:r>
+    </w:p>
+    <w:p>
+      <w:pPr>
+        <w:rPr>
+          <w:b/>
+          <w:bCs/>
+          <w:sz w:val="24"/>
+          <w:szCs w:val="24"/>
+        </w:rPr>
+      </w:pPr>
+      <w:r>
+        <w:rPr>
+          <w:b/>
+          <w:bCs/>
+          <w:sz w:val="24"/>
+          <w:szCs w:val="24"/>
+        </w:rPr>
+        <w:t>Java library is throwing compile errors, there appears to be first party libraries will try those</w:t>
       </w:r>
     </w:p>
     <w:sectPr>
